--- a/windows guide.docx
+++ b/windows guide.docx
@@ -134,12 +134,7 @@
       </w:r>
       <w:proofErr w:type="gramEnd"/>
       <w:r>
-        <w:t xml:space="preserve"> kafka-topics.bat --create --replication-factor 1 --partitions 2 --topic car-data --</w:t>
-      </w:r>
-      <w:bookmarkStart w:id="0" w:name="_GoBack"/>
-      <w:bookmarkEnd w:id="0"/>
-      <w:r>
-        <w:t>zookeeper  localhost:2181</w:t>
+        <w:t xml:space="preserve"> kafka-topics.bat --create --replication-factor 1 --partitions 2 --topic car-data --zookeeper  localhost:2181</w:t>
       </w:r>
     </w:p>
     <w:p>
@@ -261,10 +256,69 @@
         <w:t>topic-name</w:t>
       </w:r>
     </w:p>
+    <w:p>
+      <w:pPr>
+        <w:pStyle w:val="Heading1"/>
+      </w:pPr>
+      <w:r>
+        <w:t>Start Producer</w:t>
+      </w:r>
+    </w:p>
+    <w:p>
+      <w:r>
+        <w:t>Command</w:t>
+      </w:r>
+      <w:proofErr w:type="gramStart"/>
+      <w:r>
+        <w:t>:-</w:t>
+      </w:r>
+      <w:proofErr w:type="gramEnd"/>
+      <w:r>
+        <w:t xml:space="preserve"> </w:t>
+      </w:r>
+      <w:r>
+        <w:t xml:space="preserve">kafka-console-producer.bat --broker-list localhost:9092 --topic </w:t>
+      </w:r>
+      <w:r>
+        <w:t>topic-name</w:t>
+      </w:r>
+    </w:p>
+    <w:p>
+      <w:pPr>
+        <w:pStyle w:val="Heading1"/>
+      </w:pPr>
+      <w:r>
+        <w:t>Start Consumer</w:t>
+      </w:r>
+    </w:p>
+    <w:p>
+      <w:r>
+        <w:t>Command</w:t>
+      </w:r>
+      <w:proofErr w:type="gramStart"/>
+      <w:r>
+        <w:t>:-</w:t>
+      </w:r>
+      <w:proofErr w:type="gramEnd"/>
+      <w:r>
+        <w:t xml:space="preserve"> </w:t>
+      </w:r>
+      <w:r>
+        <w:t xml:space="preserve">kafka-console-consumer.bat --zookeeper localhost:2181 --topic </w:t>
+      </w:r>
+      <w:r>
+        <w:t>topic-name</w:t>
+      </w:r>
+    </w:p>
     <w:p/>
     <w:p/>
     <w:p/>
     <w:p/>
+    <w:p/>
+    <w:p>
+      <w:bookmarkStart w:id="0" w:name="_GoBack"/>
+      <w:bookmarkEnd w:id="0"/>
+    </w:p>
     <w:sectPr>
       <w:pgSz w:w="12240" w:h="15840"/>
       <w:pgMar w:top="1440" w:right="1800" w:bottom="1440" w:left="1800" w:header="708" w:footer="708" w:gutter="0"/>
@@ -434,6 +488,7 @@
   <w:style w:type="paragraph" w:default="1" w:styleId="Normal">
     <w:name w:val="Normal"/>
     <w:qFormat/>
+    <w:rsid w:val="00ED1800"/>
   </w:style>
   <w:style w:type="paragraph" w:styleId="Heading1">
     <w:name w:val="heading 1"/>
@@ -461,6 +516,7 @@
   <w:style w:type="character" w:default="1" w:styleId="DefaultParagraphFont">
     <w:name w:val="Default Paragraph Font"/>
     <w:uiPriority w:val="1"/>
+    <w:semiHidden/>
     <w:unhideWhenUsed/>
   </w:style>
   <w:style w:type="table" w:default="1" w:styleId="TableNormal">
@@ -691,6 +747,7 @@
   <w:style w:type="paragraph" w:default="1" w:styleId="Normal">
     <w:name w:val="Normal"/>
     <w:qFormat/>
+    <w:rsid w:val="00ED1800"/>
   </w:style>
   <w:style w:type="paragraph" w:styleId="Heading1">
     <w:name w:val="heading 1"/>
@@ -718,6 +775,7 @@
   <w:style w:type="character" w:default="1" w:styleId="DefaultParagraphFont">
     <w:name w:val="Default Paragraph Font"/>
     <w:uiPriority w:val="1"/>
+    <w:semiHidden/>
     <w:unhideWhenUsed/>
   </w:style>
   <w:style w:type="table" w:default="1" w:styleId="TableNormal">
